--- a/framework.av.docx
+++ b/framework.av.docx
@@ -28,9 +28,6 @@
           <w:ilvl w:val="1"/>
           <w:numId w:val="1"/>
         </w:numPr>
-        <w:rPr>
-          <w:rFonts w:hint="eastAsia"/>
-        </w:rPr>
       </w:pPr>
       <w:r>
         <w:rPr>
@@ -114,9 +111,6 @@
     <w:p>
       <w:pPr>
         <w:jc w:val="center"/>
-        <w:rPr>
-          <w:rFonts w:hint="eastAsia"/>
-        </w:rPr>
       </w:pPr>
       <w:r>
         <w:rPr>
@@ -134,7 +128,7 @@
     <w:p>
       <w:pPr>
         <w:rPr>
-          <w:rFonts w:ascii="microsoft yahei" w:hAnsi="microsoft yahei"/>
+          <w:rFonts w:ascii="microsoft yahei" w:hAnsi="microsoft yahei" w:hint="eastAsia"/>
           <w:color w:val="3F3F3F"/>
           <w:sz w:val="23"/>
           <w:szCs w:val="23"/>
@@ -341,7 +335,7 @@
         </w:numPr>
         <w:rPr>
           <w:rStyle w:val="apple-converted-space"/>
-          <w:rFonts w:ascii="microsoft yahei" w:hAnsi="microsoft yahei"/>
+          <w:rFonts w:ascii="microsoft yahei" w:hAnsi="microsoft yahei" w:hint="eastAsia"/>
           <w:color w:val="3F3F3F"/>
           <w:sz w:val="23"/>
           <w:szCs w:val="23"/>
@@ -369,7 +363,7 @@
     <w:p>
       <w:pPr>
         <w:rPr>
-          <w:rFonts w:ascii="microsoft yahei" w:hAnsi="microsoft yahei"/>
+          <w:rFonts w:ascii="microsoft yahei" w:hAnsi="microsoft yahei" w:hint="eastAsia"/>
           <w:color w:val="3F3F3F"/>
           <w:sz w:val="23"/>
           <w:szCs w:val="23"/>
@@ -473,7 +467,7 @@
         <w:spacing w:line="304" w:lineRule="atLeast"/>
         <w:jc w:val="left"/>
         <w:rPr>
-          <w:rFonts w:ascii="Source Code Pro" w:eastAsia="宋体" w:hAnsi="Source Code Pro" w:cs="宋体"/>
+          <w:rFonts w:ascii="Source Code Pro" w:eastAsia="宋体" w:hAnsi="Source Code Pro" w:cs="宋体" w:hint="eastAsia"/>
           <w:color w:val="333333"/>
           <w:kern w:val="0"/>
           <w:szCs w:val="21"/>
@@ -495,7 +489,7 @@
         <w:spacing w:line="304" w:lineRule="atLeast"/>
         <w:jc w:val="left"/>
         <w:rPr>
-          <w:rFonts w:ascii="Source Code Pro" w:eastAsia="宋体" w:hAnsi="Source Code Pro" w:cs="宋体"/>
+          <w:rFonts w:ascii="Source Code Pro" w:eastAsia="宋体" w:hAnsi="Source Code Pro" w:cs="宋体" w:hint="eastAsia"/>
           <w:color w:val="333333"/>
           <w:kern w:val="0"/>
           <w:szCs w:val="21"/>
@@ -517,7 +511,7 @@
         <w:spacing w:line="304" w:lineRule="atLeast"/>
         <w:jc w:val="left"/>
         <w:rPr>
-          <w:rFonts w:ascii="Source Code Pro" w:eastAsia="宋体" w:hAnsi="Source Code Pro" w:cs="宋体"/>
+          <w:rFonts w:ascii="Source Code Pro" w:eastAsia="宋体" w:hAnsi="Source Code Pro" w:cs="宋体" w:hint="eastAsia"/>
           <w:color w:val="333333"/>
           <w:kern w:val="0"/>
           <w:szCs w:val="21"/>
@@ -557,7 +551,7 @@
         <w:spacing w:line="304" w:lineRule="atLeast"/>
         <w:jc w:val="left"/>
         <w:rPr>
-          <w:rFonts w:ascii="Source Code Pro" w:eastAsia="宋体" w:hAnsi="Source Code Pro" w:cs="宋体"/>
+          <w:rFonts w:ascii="Source Code Pro" w:eastAsia="宋体" w:hAnsi="Source Code Pro" w:cs="宋体" w:hint="eastAsia"/>
           <w:color w:val="333333"/>
           <w:kern w:val="0"/>
           <w:szCs w:val="21"/>
@@ -579,7 +573,7 @@
         <w:spacing w:line="304" w:lineRule="atLeast"/>
         <w:jc w:val="left"/>
         <w:rPr>
-          <w:rFonts w:ascii="Source Code Pro" w:eastAsia="宋体" w:hAnsi="Source Code Pro" w:cs="宋体"/>
+          <w:rFonts w:ascii="Source Code Pro" w:eastAsia="宋体" w:hAnsi="Source Code Pro" w:cs="宋体" w:hint="eastAsia"/>
           <w:color w:val="333333"/>
           <w:kern w:val="0"/>
           <w:szCs w:val="21"/>
@@ -637,7 +631,7 @@
         <w:spacing w:line="304" w:lineRule="atLeast"/>
         <w:jc w:val="left"/>
         <w:rPr>
-          <w:rFonts w:ascii="Source Code Pro" w:eastAsia="宋体" w:hAnsi="Source Code Pro" w:cs="宋体"/>
+          <w:rFonts w:ascii="Source Code Pro" w:eastAsia="宋体" w:hAnsi="Source Code Pro" w:cs="宋体" w:hint="eastAsia"/>
           <w:color w:val="333333"/>
           <w:kern w:val="0"/>
           <w:szCs w:val="21"/>
@@ -659,7 +653,7 @@
         <w:spacing w:line="304" w:lineRule="atLeast"/>
         <w:jc w:val="left"/>
         <w:rPr>
-          <w:rFonts w:ascii="Source Code Pro" w:eastAsia="宋体" w:hAnsi="Source Code Pro" w:cs="宋体"/>
+          <w:rFonts w:ascii="Source Code Pro" w:eastAsia="宋体" w:hAnsi="Source Code Pro" w:cs="宋体" w:hint="eastAsia"/>
           <w:color w:val="333333"/>
           <w:kern w:val="0"/>
           <w:szCs w:val="21"/>
@@ -699,7 +693,7 @@
         <w:spacing w:line="304" w:lineRule="atLeast"/>
         <w:jc w:val="left"/>
         <w:rPr>
-          <w:rFonts w:ascii="Source Code Pro" w:eastAsia="宋体" w:hAnsi="Source Code Pro" w:cs="宋体"/>
+          <w:rFonts w:ascii="Source Code Pro" w:eastAsia="宋体" w:hAnsi="Source Code Pro" w:cs="宋体" w:hint="eastAsia"/>
           <w:color w:val="333333"/>
           <w:kern w:val="0"/>
           <w:szCs w:val="21"/>
@@ -722,7 +716,7 @@
         <w:spacing w:line="304" w:lineRule="atLeast"/>
         <w:jc w:val="left"/>
         <w:rPr>
-          <w:rFonts w:ascii="Source Code Pro" w:eastAsia="宋体" w:hAnsi="Source Code Pro" w:cs="宋体"/>
+          <w:rFonts w:ascii="Source Code Pro" w:eastAsia="宋体" w:hAnsi="Source Code Pro" w:cs="宋体" w:hint="eastAsia"/>
           <w:color w:val="333333"/>
           <w:kern w:val="0"/>
           <w:szCs w:val="21"/>
@@ -753,7 +747,7 @@
         <w:spacing w:line="304" w:lineRule="atLeast"/>
         <w:jc w:val="left"/>
         <w:rPr>
-          <w:rFonts w:ascii="Source Code Pro" w:eastAsia="宋体" w:hAnsi="Source Code Pro" w:cs="宋体"/>
+          <w:rFonts w:ascii="Source Code Pro" w:eastAsia="宋体" w:hAnsi="Source Code Pro" w:cs="宋体" w:hint="eastAsia"/>
           <w:color w:val="333333"/>
           <w:kern w:val="0"/>
           <w:szCs w:val="21"/>
@@ -775,7 +769,7 @@
         <w:spacing w:line="304" w:lineRule="atLeast"/>
         <w:jc w:val="left"/>
         <w:rPr>
-          <w:rFonts w:ascii="Source Code Pro" w:eastAsia="宋体" w:hAnsi="Source Code Pro" w:cs="宋体"/>
+          <w:rFonts w:ascii="Source Code Pro" w:eastAsia="宋体" w:hAnsi="Source Code Pro" w:cs="宋体" w:hint="eastAsia"/>
           <w:color w:val="333333"/>
           <w:kern w:val="0"/>
           <w:szCs w:val="21"/>
@@ -812,7 +806,7 @@
     <w:p>
       <w:pPr>
         <w:rPr>
-          <w:rFonts w:ascii="Source Code Pro" w:eastAsia="宋体" w:hAnsi="Source Code Pro" w:cs="宋体"/>
+          <w:rFonts w:ascii="Source Code Pro" w:eastAsia="宋体" w:hAnsi="Source Code Pro" w:cs="宋体" w:hint="eastAsia"/>
           <w:color w:val="008800"/>
           <w:kern w:val="0"/>
           <w:szCs w:val="21"/>
@@ -830,6 +824,15 @@
     </w:p>
     <w:p>
       <w:pPr>
+        <w:rPr>
+          <w:rFonts w:ascii="microsoft yahei" w:hAnsi="microsoft yahei" w:hint="eastAsia"/>
+          <w:color w:val="3F3F3F"/>
+          <w:sz w:val="23"/>
+          <w:szCs w:val="23"/>
+          <w:shd w:val="clear" w:color="auto" w:fill="FFFFFF"/>
+        </w:rPr>
+      </w:pPr>
+      <w:r>
         <w:rPr>
           <w:rFonts w:ascii="microsoft yahei" w:hAnsi="microsoft yahei"/>
           <w:color w:val="3F3F3F"/>
@@ -837,7 +840,8 @@
           <w:szCs w:val="23"/>
           <w:shd w:val="clear" w:color="auto" w:fill="FFFFFF"/>
         </w:rPr>
-      </w:pPr>
+        <w:t>进一步看</w:t>
+      </w:r>
       <w:r>
         <w:rPr>
           <w:rFonts w:ascii="microsoft yahei" w:hAnsi="microsoft yahei"/>
@@ -846,7 +850,7 @@
           <w:szCs w:val="23"/>
           <w:shd w:val="clear" w:color="auto" w:fill="FFFFFF"/>
         </w:rPr>
-        <w:t>进一步看</w:t>
+        <w:t>libstagefright</w:t>
       </w:r>
       <w:r>
         <w:rPr>
@@ -856,16 +860,6 @@
           <w:szCs w:val="23"/>
           <w:shd w:val="clear" w:color="auto" w:fill="FFFFFF"/>
         </w:rPr>
-        <w:t>libstagefright</w:t>
-      </w:r>
-      <w:r>
-        <w:rPr>
-          <w:rFonts w:ascii="microsoft yahei" w:hAnsi="microsoft yahei"/>
-          <w:color w:val="3F3F3F"/>
-          <w:sz w:val="23"/>
-          <w:szCs w:val="23"/>
-          <w:shd w:val="clear" w:color="auto" w:fill="FFFFFF"/>
-        </w:rPr>
         <w:t>目录</w:t>
       </w:r>
     </w:p>
@@ -875,7 +869,7 @@
         <w:spacing w:line="304" w:lineRule="atLeast"/>
         <w:jc w:val="left"/>
         <w:rPr>
-          <w:rFonts w:ascii="Source Code Pro" w:eastAsia="宋体" w:hAnsi="Source Code Pro" w:cs="宋体"/>
+          <w:rFonts w:ascii="Source Code Pro" w:eastAsia="宋体" w:hAnsi="Source Code Pro" w:cs="宋体" w:hint="eastAsia"/>
           <w:color w:val="333333"/>
           <w:kern w:val="0"/>
           <w:szCs w:val="21"/>
@@ -897,7 +891,7 @@
         <w:spacing w:line="304" w:lineRule="atLeast"/>
         <w:jc w:val="left"/>
         <w:rPr>
-          <w:rFonts w:ascii="Source Code Pro" w:eastAsia="宋体" w:hAnsi="Source Code Pro" w:cs="宋体"/>
+          <w:rFonts w:ascii="Source Code Pro" w:eastAsia="宋体" w:hAnsi="Source Code Pro" w:cs="宋体" w:hint="eastAsia"/>
           <w:color w:val="333333"/>
           <w:kern w:val="0"/>
           <w:szCs w:val="21"/>
@@ -919,7 +913,7 @@
         <w:spacing w:line="304" w:lineRule="atLeast"/>
         <w:jc w:val="left"/>
         <w:rPr>
-          <w:rFonts w:ascii="Source Code Pro" w:eastAsia="宋体" w:hAnsi="Source Code Pro" w:cs="宋体"/>
+          <w:rFonts w:ascii="Source Code Pro" w:eastAsia="宋体" w:hAnsi="Source Code Pro" w:cs="宋体" w:hint="eastAsia"/>
           <w:color w:val="333333"/>
           <w:kern w:val="0"/>
           <w:szCs w:val="21"/>
@@ -959,7 +953,7 @@
         <w:spacing w:line="304" w:lineRule="atLeast"/>
         <w:jc w:val="left"/>
         <w:rPr>
-          <w:rFonts w:ascii="Source Code Pro" w:eastAsia="宋体" w:hAnsi="Source Code Pro" w:cs="宋体"/>
+          <w:rFonts w:ascii="Source Code Pro" w:eastAsia="宋体" w:hAnsi="Source Code Pro" w:cs="宋体" w:hint="eastAsia"/>
           <w:color w:val="333333"/>
           <w:kern w:val="0"/>
           <w:szCs w:val="21"/>
@@ -981,7 +975,7 @@
         <w:spacing w:line="304" w:lineRule="atLeast"/>
         <w:jc w:val="left"/>
         <w:rPr>
-          <w:rFonts w:ascii="Source Code Pro" w:eastAsia="宋体" w:hAnsi="Source Code Pro" w:cs="宋体"/>
+          <w:rFonts w:ascii="Source Code Pro" w:eastAsia="宋体" w:hAnsi="Source Code Pro" w:cs="宋体" w:hint="eastAsia"/>
           <w:color w:val="333333"/>
           <w:kern w:val="0"/>
           <w:szCs w:val="21"/>
@@ -1021,7 +1015,7 @@
         <w:spacing w:line="304" w:lineRule="atLeast"/>
         <w:jc w:val="left"/>
         <w:rPr>
-          <w:rFonts w:ascii="Source Code Pro" w:eastAsia="宋体" w:hAnsi="Source Code Pro" w:cs="宋体"/>
+          <w:rFonts w:ascii="Source Code Pro" w:eastAsia="宋体" w:hAnsi="Source Code Pro" w:cs="宋体" w:hint="eastAsia"/>
           <w:color w:val="333333"/>
           <w:kern w:val="0"/>
           <w:szCs w:val="21"/>
@@ -1043,7 +1037,7 @@
         <w:spacing w:line="304" w:lineRule="atLeast"/>
         <w:jc w:val="left"/>
         <w:rPr>
-          <w:rFonts w:ascii="Source Code Pro" w:eastAsia="宋体" w:hAnsi="Source Code Pro" w:cs="宋体"/>
+          <w:rFonts w:ascii="Source Code Pro" w:eastAsia="宋体" w:hAnsi="Source Code Pro" w:cs="宋体" w:hint="eastAsia"/>
           <w:color w:val="333333"/>
           <w:kern w:val="0"/>
           <w:szCs w:val="21"/>
@@ -1083,7 +1077,7 @@
         <w:spacing w:line="304" w:lineRule="atLeast"/>
         <w:jc w:val="left"/>
         <w:rPr>
-          <w:rFonts w:ascii="Source Code Pro" w:eastAsia="宋体" w:hAnsi="Source Code Pro" w:cs="宋体"/>
+          <w:rFonts w:ascii="Source Code Pro" w:eastAsia="宋体" w:hAnsi="Source Code Pro" w:cs="宋体" w:hint="eastAsia"/>
           <w:color w:val="333333"/>
           <w:kern w:val="0"/>
           <w:szCs w:val="21"/>
@@ -1105,7 +1099,7 @@
         <w:spacing w:line="304" w:lineRule="atLeast"/>
         <w:jc w:val="left"/>
         <w:rPr>
-          <w:rFonts w:ascii="Source Code Pro" w:eastAsia="宋体" w:hAnsi="Source Code Pro" w:cs="宋体"/>
+          <w:rFonts w:ascii="Source Code Pro" w:eastAsia="宋体" w:hAnsi="Source Code Pro" w:cs="宋体" w:hint="eastAsia"/>
           <w:color w:val="333333"/>
           <w:kern w:val="0"/>
           <w:szCs w:val="21"/>
@@ -1145,7 +1139,7 @@
         <w:spacing w:line="304" w:lineRule="atLeast"/>
         <w:jc w:val="left"/>
         <w:rPr>
-          <w:rFonts w:ascii="Source Code Pro" w:eastAsia="宋体" w:hAnsi="Source Code Pro" w:cs="宋体"/>
+          <w:rFonts w:ascii="Source Code Pro" w:eastAsia="宋体" w:hAnsi="Source Code Pro" w:cs="宋体" w:hint="eastAsia"/>
           <w:color w:val="333333"/>
           <w:kern w:val="0"/>
           <w:szCs w:val="21"/>
@@ -1167,7 +1161,7 @@
         <w:spacing w:line="304" w:lineRule="atLeast"/>
         <w:jc w:val="left"/>
         <w:rPr>
-          <w:rFonts w:ascii="Source Code Pro" w:eastAsia="宋体" w:hAnsi="Source Code Pro" w:cs="宋体"/>
+          <w:rFonts w:ascii="Source Code Pro" w:eastAsia="宋体" w:hAnsi="Source Code Pro" w:cs="宋体" w:hint="eastAsia"/>
           <w:color w:val="333333"/>
           <w:kern w:val="0"/>
           <w:szCs w:val="21"/>
@@ -1243,7 +1237,7 @@
         <w:spacing w:line="304" w:lineRule="atLeast"/>
         <w:jc w:val="left"/>
         <w:rPr>
-          <w:rFonts w:ascii="Source Code Pro" w:eastAsia="宋体" w:hAnsi="Source Code Pro" w:cs="宋体"/>
+          <w:rFonts w:ascii="Source Code Pro" w:eastAsia="宋体" w:hAnsi="Source Code Pro" w:cs="宋体" w:hint="eastAsia"/>
           <w:color w:val="333333"/>
           <w:kern w:val="0"/>
           <w:szCs w:val="21"/>
@@ -1265,7 +1259,7 @@
         <w:spacing w:line="304" w:lineRule="atLeast"/>
         <w:jc w:val="left"/>
         <w:rPr>
-          <w:rFonts w:ascii="Source Code Pro" w:eastAsia="宋体" w:hAnsi="Source Code Pro" w:cs="宋体"/>
+          <w:rFonts w:ascii="Source Code Pro" w:eastAsia="宋体" w:hAnsi="Source Code Pro" w:cs="宋体" w:hint="eastAsia"/>
           <w:color w:val="333333"/>
           <w:kern w:val="0"/>
           <w:szCs w:val="21"/>
@@ -1305,7 +1299,7 @@
         <w:spacing w:line="304" w:lineRule="atLeast"/>
         <w:jc w:val="left"/>
         <w:rPr>
-          <w:rFonts w:ascii="Source Code Pro" w:eastAsia="宋体" w:hAnsi="Source Code Pro" w:cs="宋体"/>
+          <w:rFonts w:ascii="Source Code Pro" w:eastAsia="宋体" w:hAnsi="Source Code Pro" w:cs="宋体" w:hint="eastAsia"/>
           <w:color w:val="333333"/>
           <w:kern w:val="0"/>
           <w:szCs w:val="21"/>
@@ -1327,7 +1321,7 @@
         <w:spacing w:line="304" w:lineRule="atLeast"/>
         <w:jc w:val="left"/>
         <w:rPr>
-          <w:rFonts w:ascii="Source Code Pro" w:eastAsia="宋体" w:hAnsi="Source Code Pro" w:cs="宋体"/>
+          <w:rFonts w:ascii="Source Code Pro" w:eastAsia="宋体" w:hAnsi="Source Code Pro" w:cs="宋体" w:hint="eastAsia"/>
           <w:color w:val="333333"/>
           <w:kern w:val="0"/>
           <w:szCs w:val="21"/>
@@ -1367,7 +1361,7 @@
         <w:spacing w:line="304" w:lineRule="atLeast"/>
         <w:jc w:val="left"/>
         <w:rPr>
-          <w:rFonts w:ascii="Source Code Pro" w:eastAsia="宋体" w:hAnsi="Source Code Pro" w:cs="宋体"/>
+          <w:rFonts w:ascii="Source Code Pro" w:eastAsia="宋体" w:hAnsi="Source Code Pro" w:cs="宋体" w:hint="eastAsia"/>
           <w:color w:val="333333"/>
           <w:kern w:val="0"/>
           <w:szCs w:val="21"/>
@@ -1389,7 +1383,7 @@
         <w:spacing w:line="304" w:lineRule="atLeast"/>
         <w:jc w:val="left"/>
         <w:rPr>
-          <w:rFonts w:ascii="Source Code Pro" w:eastAsia="宋体" w:hAnsi="Source Code Pro" w:cs="宋体"/>
+          <w:rFonts w:ascii="Source Code Pro" w:eastAsia="宋体" w:hAnsi="Source Code Pro" w:cs="宋体" w:hint="eastAsia"/>
           <w:color w:val="333333"/>
           <w:kern w:val="0"/>
           <w:szCs w:val="21"/>
@@ -1429,7 +1423,7 @@
         <w:spacing w:line="304" w:lineRule="atLeast"/>
         <w:jc w:val="left"/>
         <w:rPr>
-          <w:rFonts w:ascii="Source Code Pro" w:eastAsia="宋体" w:hAnsi="Source Code Pro" w:cs="宋体"/>
+          <w:rFonts w:ascii="Source Code Pro" w:eastAsia="宋体" w:hAnsi="Source Code Pro" w:cs="宋体" w:hint="eastAsia"/>
           <w:color w:val="333333"/>
           <w:kern w:val="0"/>
           <w:szCs w:val="21"/>
@@ -1451,7 +1445,7 @@
         <w:spacing w:line="304" w:lineRule="atLeast"/>
         <w:jc w:val="left"/>
         <w:rPr>
-          <w:rFonts w:ascii="Source Code Pro" w:eastAsia="宋体" w:hAnsi="Source Code Pro" w:cs="宋体"/>
+          <w:rFonts w:ascii="Source Code Pro" w:eastAsia="宋体" w:hAnsi="Source Code Pro" w:cs="宋体" w:hint="eastAsia"/>
           <w:color w:val="333333"/>
           <w:kern w:val="0"/>
           <w:szCs w:val="21"/>
@@ -1491,7 +1485,7 @@
         <w:spacing w:line="304" w:lineRule="atLeast"/>
         <w:jc w:val="left"/>
         <w:rPr>
-          <w:rFonts w:ascii="Source Code Pro" w:eastAsia="宋体" w:hAnsi="Source Code Pro" w:cs="宋体"/>
+          <w:rFonts w:ascii="Source Code Pro" w:eastAsia="宋体" w:hAnsi="Source Code Pro" w:cs="宋体" w:hint="eastAsia"/>
           <w:color w:val="333333"/>
           <w:kern w:val="0"/>
           <w:szCs w:val="21"/>
@@ -1513,7 +1507,7 @@
         <w:spacing w:line="304" w:lineRule="atLeast"/>
         <w:jc w:val="left"/>
         <w:rPr>
-          <w:rFonts w:ascii="Source Code Pro" w:eastAsia="宋体" w:hAnsi="Source Code Pro" w:cs="宋体"/>
+          <w:rFonts w:ascii="Source Code Pro" w:eastAsia="宋体" w:hAnsi="Source Code Pro" w:cs="宋体" w:hint="eastAsia"/>
           <w:color w:val="333333"/>
           <w:kern w:val="0"/>
           <w:szCs w:val="21"/>
@@ -1553,7 +1547,7 @@
         <w:spacing w:line="304" w:lineRule="atLeast"/>
         <w:jc w:val="left"/>
         <w:rPr>
-          <w:rFonts w:ascii="Source Code Pro" w:eastAsia="宋体" w:hAnsi="Source Code Pro" w:cs="宋体"/>
+          <w:rFonts w:ascii="Source Code Pro" w:eastAsia="宋体" w:hAnsi="Source Code Pro" w:cs="宋体" w:hint="eastAsia"/>
           <w:color w:val="333333"/>
           <w:kern w:val="0"/>
           <w:szCs w:val="21"/>
@@ -1575,7 +1569,7 @@
         <w:spacing w:line="304" w:lineRule="atLeast"/>
         <w:jc w:val="left"/>
         <w:rPr>
-          <w:rFonts w:ascii="Source Code Pro" w:eastAsia="宋体" w:hAnsi="Source Code Pro" w:cs="宋体"/>
+          <w:rFonts w:ascii="Source Code Pro" w:eastAsia="宋体" w:hAnsi="Source Code Pro" w:cs="宋体" w:hint="eastAsia"/>
           <w:color w:val="333333"/>
           <w:kern w:val="0"/>
           <w:szCs w:val="21"/>
@@ -1615,7 +1609,7 @@
         <w:spacing w:line="304" w:lineRule="atLeast"/>
         <w:jc w:val="left"/>
         <w:rPr>
-          <w:rFonts w:ascii="Source Code Pro" w:eastAsia="宋体" w:hAnsi="Source Code Pro" w:cs="宋体"/>
+          <w:rFonts w:ascii="Source Code Pro" w:eastAsia="宋体" w:hAnsi="Source Code Pro" w:cs="宋体" w:hint="eastAsia"/>
           <w:color w:val="333333"/>
           <w:kern w:val="0"/>
           <w:szCs w:val="21"/>
@@ -1637,7 +1631,7 @@
         <w:spacing w:line="304" w:lineRule="atLeast"/>
         <w:jc w:val="left"/>
         <w:rPr>
-          <w:rFonts w:ascii="Source Code Pro" w:eastAsia="宋体" w:hAnsi="Source Code Pro" w:cs="宋体"/>
+          <w:rFonts w:ascii="Source Code Pro" w:eastAsia="宋体" w:hAnsi="Source Code Pro" w:cs="宋体" w:hint="eastAsia"/>
           <w:color w:val="333333"/>
           <w:kern w:val="0"/>
           <w:szCs w:val="21"/>
@@ -1695,7 +1689,7 @@
         <w:spacing w:line="304" w:lineRule="atLeast"/>
         <w:jc w:val="left"/>
         <w:rPr>
-          <w:rFonts w:ascii="Source Code Pro" w:eastAsia="宋体" w:hAnsi="Source Code Pro" w:cs="宋体"/>
+          <w:rFonts w:ascii="Source Code Pro" w:eastAsia="宋体" w:hAnsi="Source Code Pro" w:cs="宋体" w:hint="eastAsia"/>
           <w:color w:val="333333"/>
           <w:kern w:val="0"/>
           <w:szCs w:val="21"/>
@@ -1717,7 +1711,7 @@
         <w:spacing w:line="304" w:lineRule="atLeast"/>
         <w:jc w:val="left"/>
         <w:rPr>
-          <w:rFonts w:ascii="Source Code Pro" w:eastAsia="宋体" w:hAnsi="Source Code Pro" w:cs="宋体"/>
+          <w:rFonts w:ascii="Source Code Pro" w:eastAsia="宋体" w:hAnsi="Source Code Pro" w:cs="宋体" w:hint="eastAsia"/>
           <w:color w:val="333333"/>
           <w:kern w:val="0"/>
           <w:szCs w:val="21"/>
@@ -1757,7 +1751,7 @@
         <w:spacing w:line="304" w:lineRule="atLeast"/>
         <w:jc w:val="left"/>
         <w:rPr>
-          <w:rFonts w:ascii="Source Code Pro" w:eastAsia="宋体" w:hAnsi="Source Code Pro" w:cs="宋体"/>
+          <w:rFonts w:ascii="Source Code Pro" w:eastAsia="宋体" w:hAnsi="Source Code Pro" w:cs="宋体" w:hint="eastAsia"/>
           <w:color w:val="333333"/>
           <w:kern w:val="0"/>
           <w:szCs w:val="21"/>
@@ -1779,7 +1773,7 @@
         <w:spacing w:line="304" w:lineRule="atLeast"/>
         <w:jc w:val="left"/>
         <w:rPr>
-          <w:rFonts w:ascii="Source Code Pro" w:eastAsia="宋体" w:hAnsi="Source Code Pro" w:cs="宋体"/>
+          <w:rFonts w:ascii="Source Code Pro" w:eastAsia="宋体" w:hAnsi="Source Code Pro" w:cs="宋体" w:hint="eastAsia"/>
           <w:color w:val="333333"/>
           <w:kern w:val="0"/>
           <w:szCs w:val="21"/>
@@ -1807,7 +1801,7 @@
     <w:p>
       <w:pPr>
         <w:rPr>
-          <w:rFonts w:ascii="Source Code Pro" w:eastAsia="宋体" w:hAnsi="Source Code Pro" w:cs="宋体"/>
+          <w:rFonts w:ascii="Source Code Pro" w:eastAsia="宋体" w:hAnsi="Source Code Pro" w:cs="宋体" w:hint="eastAsia"/>
           <w:color w:val="008800"/>
           <w:kern w:val="0"/>
           <w:szCs w:val="21"/>
@@ -1844,9 +1838,6 @@
     <w:p>
       <w:pPr>
         <w:ind w:firstLine="420"/>
-        <w:rPr>
-          <w:rFonts w:hint="eastAsia"/>
-        </w:rPr>
       </w:pPr>
       <w:r>
         <w:rPr>
@@ -2020,11 +2011,6 @@
     </w:p>
     <w:p/>
     <w:p>
-      <w:pPr>
-        <w:rPr>
-          <w:rFonts w:hint="eastAsia"/>
-        </w:rPr>
-      </w:pPr>
       <w:r>
         <w:rPr>
           <w:rFonts w:hint="eastAsia"/>
@@ -2052,11 +2038,6 @@
       </w:r>
     </w:p>
     <w:p>
-      <w:pPr>
-        <w:rPr>
-          <w:rFonts w:hint="eastAsia"/>
-        </w:rPr>
-      </w:pPr>
       <w:r>
         <w:rPr>
           <w:rFonts w:hint="eastAsia"/>
@@ -2168,11 +2149,6 @@
     </w:p>
     <w:p/>
     <w:p>
-      <w:pPr>
-        <w:rPr>
-          <w:rFonts w:hint="eastAsia"/>
-        </w:rPr>
-      </w:pPr>
       <w:r>
         <w:rPr>
           <w:rFonts w:hint="eastAsia"/>
@@ -2187,11 +2163,6 @@
       </w:r>
     </w:p>
     <w:p>
-      <w:pPr>
-        <w:rPr>
-          <w:rFonts w:hint="eastAsia"/>
-        </w:rPr>
-      </w:pPr>
       <w:r>
         <w:rPr>
           <w:rFonts w:hint="eastAsia"/>
@@ -2344,6 +2315,360 @@
         </w:rPr>
         <w:t>问题。</w:t>
       </w:r>
+    </w:p>
+    <w:p/>
+    <w:p/>
+    <w:p>
+      <w:pPr>
+        <w:pStyle w:val="1"/>
+        <w:numPr>
+          <w:ilvl w:val="0"/>
+          <w:numId w:val="1"/>
+        </w:numPr>
+      </w:pPr>
+      <w:r>
+        <w:t>S</w:t>
+      </w:r>
+      <w:r>
+        <w:rPr>
+          <w:rFonts w:hint="eastAsia"/>
+        </w:rPr>
+        <w:t>creenrecord</w:t>
+      </w:r>
+    </w:p>
+    <w:p>
+      <w:pPr>
+        <w:rPr>
+          <w:rFonts w:hint="eastAsia"/>
+        </w:rPr>
+      </w:pPr>
+    </w:p>
+    <w:p>
+      <w:hyperlink r:id="rId8" w:history="1">
+        <w:r>
+          <w:rPr>
+            <w:rStyle w:val="a5"/>
+          </w:rPr>
+          <w:t>https://blog.csdn.net/gdutxiaoxu/article/details/69802895</w:t>
+        </w:r>
+      </w:hyperlink>
+    </w:p>
+    <w:p/>
+    <w:p/>
+    <w:p>
+      <w:pPr>
+        <w:pStyle w:val="2"/>
+        <w:rPr>
+          <w:rFonts w:hint="eastAsia"/>
+        </w:rPr>
+      </w:pPr>
+      <w:r>
+        <w:rPr>
+          <w:rFonts w:hint="eastAsia"/>
+        </w:rPr>
+        <w:t>cpp</w:t>
+      </w:r>
+      <w:r>
+        <w:rPr>
+          <w:rFonts w:hint="eastAsia"/>
+        </w:rPr>
+        <w:t>程序</w:t>
+      </w:r>
+      <w:bookmarkStart w:id="0" w:name="_GoBack"/>
+      <w:bookmarkEnd w:id="0"/>
+    </w:p>
+    <w:p>
+      <w:pPr>
+        <w:pStyle w:val="HTML"/>
+        <w:shd w:val="clear" w:color="auto" w:fill="FFFFFF"/>
+        <w:rPr>
+          <w:color w:val="000000"/>
+          <w:sz w:val="18"/>
+          <w:szCs w:val="18"/>
+        </w:rPr>
+      </w:pPr>
+      <w:r>
+        <w:rPr>
+          <w:rFonts w:hint="eastAsia"/>
+          <w:color w:val="000000"/>
+          <w:sz w:val="18"/>
+          <w:szCs w:val="18"/>
+        </w:rPr>
+        <w:t>format-&gt;setInt32(</w:t>
+      </w:r>
+      <w:r>
+        <w:rPr>
+          <w:rFonts w:hint="eastAsia"/>
+          <w:b/>
+          <w:bCs/>
+          <w:color w:val="008000"/>
+          <w:sz w:val="18"/>
+          <w:szCs w:val="18"/>
+        </w:rPr>
+        <w:t>"width"</w:t>
+      </w:r>
+      <w:r>
+        <w:rPr>
+          <w:rFonts w:hint="eastAsia"/>
+          <w:color w:val="000000"/>
+          <w:sz w:val="18"/>
+          <w:szCs w:val="18"/>
+        </w:rPr>
+        <w:t>, gVideoWidth);</w:t>
+      </w:r>
+      <w:r>
+        <w:rPr>
+          <w:rFonts w:hint="eastAsia"/>
+          <w:color w:val="000000"/>
+          <w:sz w:val="18"/>
+          <w:szCs w:val="18"/>
+        </w:rPr>
+        <w:br/>
+        <w:t>format-&gt;setInt32(</w:t>
+      </w:r>
+      <w:r>
+        <w:rPr>
+          <w:rFonts w:hint="eastAsia"/>
+          <w:b/>
+          <w:bCs/>
+          <w:color w:val="008000"/>
+          <w:sz w:val="18"/>
+          <w:szCs w:val="18"/>
+        </w:rPr>
+        <w:t>"height"</w:t>
+      </w:r>
+      <w:r>
+        <w:rPr>
+          <w:rFonts w:hint="eastAsia"/>
+          <w:color w:val="000000"/>
+          <w:sz w:val="18"/>
+          <w:szCs w:val="18"/>
+        </w:rPr>
+        <w:t>, gVideoHeight);</w:t>
+      </w:r>
+      <w:r>
+        <w:rPr>
+          <w:rFonts w:hint="eastAsia"/>
+          <w:color w:val="000000"/>
+          <w:sz w:val="18"/>
+          <w:szCs w:val="18"/>
+        </w:rPr>
+        <w:br/>
+        <w:t>format-&gt;setString(</w:t>
+      </w:r>
+      <w:r>
+        <w:rPr>
+          <w:rFonts w:hint="eastAsia"/>
+          <w:b/>
+          <w:bCs/>
+          <w:color w:val="008000"/>
+          <w:sz w:val="18"/>
+          <w:szCs w:val="18"/>
+        </w:rPr>
+        <w:t>"mime"</w:t>
+      </w:r>
+      <w:r>
+        <w:rPr>
+          <w:rFonts w:hint="eastAsia"/>
+          <w:color w:val="000000"/>
+          <w:sz w:val="18"/>
+          <w:szCs w:val="18"/>
+        </w:rPr>
+        <w:t>, kMimeTypeAvc);</w:t>
+      </w:r>
+      <w:r>
+        <w:rPr>
+          <w:rFonts w:hint="eastAsia"/>
+          <w:color w:val="000000"/>
+          <w:sz w:val="18"/>
+          <w:szCs w:val="18"/>
+        </w:rPr>
+        <w:br/>
+        <w:t>format-&gt;setInt32(</w:t>
+      </w:r>
+      <w:r>
+        <w:rPr>
+          <w:rFonts w:hint="eastAsia"/>
+          <w:b/>
+          <w:bCs/>
+          <w:color w:val="008000"/>
+          <w:sz w:val="18"/>
+          <w:szCs w:val="18"/>
+        </w:rPr>
+        <w:t>"color-format"</w:t>
+      </w:r>
+      <w:r>
+        <w:rPr>
+          <w:rFonts w:hint="eastAsia"/>
+          <w:color w:val="000000"/>
+          <w:sz w:val="18"/>
+          <w:szCs w:val="18"/>
+        </w:rPr>
+        <w:t>, OMX_COLOR_FormatAndroidOpaque);</w:t>
+      </w:r>
+      <w:r>
+        <w:rPr>
+          <w:rFonts w:hint="eastAsia"/>
+          <w:color w:val="000000"/>
+          <w:sz w:val="18"/>
+          <w:szCs w:val="18"/>
+        </w:rPr>
+        <w:br/>
+        <w:t>format-&gt;setInt32(</w:t>
+      </w:r>
+      <w:r>
+        <w:rPr>
+          <w:rFonts w:hint="eastAsia"/>
+          <w:b/>
+          <w:bCs/>
+          <w:color w:val="008000"/>
+          <w:sz w:val="18"/>
+          <w:szCs w:val="18"/>
+        </w:rPr>
+        <w:t>"bitrate"</w:t>
+      </w:r>
+      <w:r>
+        <w:rPr>
+          <w:rFonts w:hint="eastAsia"/>
+          <w:color w:val="000000"/>
+          <w:sz w:val="18"/>
+          <w:szCs w:val="18"/>
+        </w:rPr>
+        <w:t>, gBitRate);</w:t>
+      </w:r>
+      <w:r>
+        <w:rPr>
+          <w:rFonts w:hint="eastAsia"/>
+          <w:color w:val="000000"/>
+          <w:sz w:val="18"/>
+          <w:szCs w:val="18"/>
+        </w:rPr>
+        <w:br/>
+        <w:t>format-&gt;setFloat(</w:t>
+      </w:r>
+      <w:r>
+        <w:rPr>
+          <w:rFonts w:hint="eastAsia"/>
+          <w:b/>
+          <w:bCs/>
+          <w:color w:val="008000"/>
+          <w:sz w:val="18"/>
+          <w:szCs w:val="18"/>
+        </w:rPr>
+        <w:t>"frame-rate"</w:t>
+      </w:r>
+      <w:r>
+        <w:rPr>
+          <w:rFonts w:hint="eastAsia"/>
+          <w:color w:val="000000"/>
+          <w:sz w:val="18"/>
+          <w:szCs w:val="18"/>
+        </w:rPr>
+        <w:t>, displayFps);</w:t>
+      </w:r>
+      <w:r>
+        <w:rPr>
+          <w:rFonts w:hint="eastAsia"/>
+          <w:color w:val="000000"/>
+          <w:sz w:val="18"/>
+          <w:szCs w:val="18"/>
+        </w:rPr>
+        <w:br/>
+        <w:t>format-&gt;setInt32(</w:t>
+      </w:r>
+      <w:r>
+        <w:rPr>
+          <w:rFonts w:hint="eastAsia"/>
+          <w:b/>
+          <w:bCs/>
+          <w:color w:val="008000"/>
+          <w:sz w:val="18"/>
+          <w:szCs w:val="18"/>
+        </w:rPr>
+        <w:t>"i-frame-interval"</w:t>
+      </w:r>
+      <w:r>
+        <w:rPr>
+          <w:rFonts w:hint="eastAsia"/>
+          <w:color w:val="000000"/>
+          <w:sz w:val="18"/>
+          <w:szCs w:val="18"/>
+        </w:rPr>
+        <w:t xml:space="preserve">, </w:t>
+      </w:r>
+      <w:r>
+        <w:rPr>
+          <w:rFonts w:hint="eastAsia"/>
+          <w:color w:val="0000FF"/>
+          <w:sz w:val="18"/>
+          <w:szCs w:val="18"/>
+        </w:rPr>
+        <w:t>10</w:t>
+      </w:r>
+      <w:r>
+        <w:rPr>
+          <w:rFonts w:hint="eastAsia"/>
+          <w:color w:val="000000"/>
+          <w:sz w:val="18"/>
+          <w:szCs w:val="18"/>
+        </w:rPr>
+        <w:t>);</w:t>
+      </w:r>
+    </w:p>
+    <w:p/>
+    <w:p>
+      <w:pPr>
+        <w:rPr>
+          <w:rFonts w:hint="eastAsia"/>
+        </w:rPr>
+      </w:pPr>
+    </w:p>
+    <w:p/>
+    <w:p>
+      <w:pPr>
+        <w:pStyle w:val="2"/>
+        <w:numPr>
+          <w:ilvl w:val="1"/>
+          <w:numId w:val="1"/>
+        </w:numPr>
+      </w:pPr>
+      <w:r>
+        <w:rPr>
+          <w:rFonts w:hint="eastAsia"/>
+        </w:rPr>
+        <w:t>参考</w:t>
+      </w:r>
+    </w:p>
+    <w:p/>
+    <w:p>
+      <w:pPr>
+        <w:rPr>
+          <w:rFonts w:hint="eastAsia"/>
+        </w:rPr>
+      </w:pPr>
+      <w:r>
+        <w:t>https://blog.csdn.net/zxccxzzxz/article/details/54150396</w:t>
+      </w:r>
+    </w:p>
+    <w:p/>
+    <w:p>
+      <w:pPr>
+        <w:rPr>
+          <w:rFonts w:hint="eastAsia"/>
+        </w:rPr>
+      </w:pPr>
+    </w:p>
+    <w:p>
+      <w:pPr>
+        <w:pStyle w:val="1"/>
+      </w:pPr>
+    </w:p>
+    <w:p>
+      <w:pPr>
+        <w:rPr>
+          <w:rFonts w:hint="eastAsia"/>
+        </w:rPr>
+      </w:pPr>
     </w:p>
     <w:p>
       <w:pPr>
@@ -2399,17 +2724,6 @@
           <w:sz w:val="30"/>
           <w:szCs w:val="30"/>
         </w:rPr>
-      </w:r>
-      <w:r>
-        <w:rPr>
-          <w:rStyle w:val="linktitle"/>
-          <w:rFonts w:ascii="微软雅黑" w:eastAsia="微软雅黑" w:hAnsi="微软雅黑"/>
-          <w:b/>
-          <w:bCs/>
-          <w:color w:val="000000"/>
-          <w:sz w:val="30"/>
-          <w:szCs w:val="30"/>
-        </w:rPr>
         <w:fldChar w:fldCharType="separate"/>
       </w:r>
       <w:r>
@@ -2434,7 +2748,7 @@
         </w:rPr>
         <w:fldChar w:fldCharType="end"/>
       </w:r>
-      <w:hyperlink r:id="rId8" w:history="1">
+      <w:hyperlink r:id="rId9" w:history="1">
         <w:r>
           <w:rPr>
             <w:rStyle w:val="a5"/>
@@ -2449,12 +2763,7 @@
       </w:hyperlink>
     </w:p>
     <w:p>
-      <w:pPr>
-        <w:rPr>
-          <w:rFonts w:hint="eastAsia"/>
-        </w:rPr>
-      </w:pPr>
-      <w:hyperlink r:id="rId9" w:history="1">
+      <w:hyperlink r:id="rId10" w:history="1">
         <w:r>
           <w:rPr>
             <w:rStyle w:val="a5"/>
@@ -2467,8 +2776,6 @@
           <w:t>Android多媒体开发(一)----MediaPlayer框架开始</w:t>
         </w:r>
       </w:hyperlink>
-      <w:bookmarkStart w:id="0" w:name="_GoBack"/>
-      <w:bookmarkEnd w:id="0"/>
     </w:p>
     <w:sectPr>
       <w:pgSz w:w="11906" w:h="16838"/>
@@ -2520,7 +2827,7 @@
 
 <file path=word/numbering.xml><?xml version="1.0" encoding="utf-8"?>
 <w:numbering xmlns:wpc="http://schemas.microsoft.com/office/word/2010/wordprocessingCanvas" xmlns:mc="http://schemas.openxmlformats.org/markup-compatibility/2006" xmlns:o="urn:schemas-microsoft-com:office:office" xmlns:r="http://schemas.openxmlformats.org/officeDocument/2006/relationships" xmlns:m="http://schemas.openxmlformats.org/officeDocument/2006/math" xmlns:v="urn:schemas-microsoft-com:vml" xmlns:wp14="http://schemas.microsoft.com/office/word/2010/wordprocessingDrawing" xmlns:wp="http://schemas.openxmlformats.org/drawingml/2006/wordprocessingDrawing" xmlns:w10="urn:schemas-microsoft-com:office:word" xmlns:w="http://schemas.openxmlformats.org/wordprocessingml/2006/main" xmlns:w14="http://schemas.microsoft.com/office/word/2010/wordml" xmlns:w15="http://schemas.microsoft.com/office/word/2012/wordml" xmlns:wpg="http://schemas.microsoft.com/office/word/2010/wordprocessingGroup" xmlns:wpi="http://schemas.microsoft.com/office/word/2010/wordprocessingInk" xmlns:wne="http://schemas.microsoft.com/office/word/2006/wordml" xmlns:wps="http://schemas.microsoft.com/office/word/2010/wordprocessingShape" mc:Ignorable="w14 w15 wp14">
-  <w:abstractNum w:abstractNumId="0">
+  <w:abstractNum w:abstractNumId="0" w15:restartNumberingAfterBreak="0">
     <w:nsid w:val="52943B79"/>
     <w:multiLevelType w:val="multilevel"/>
     <w:tmpl w:val="0409001F"/>
@@ -3210,6 +3517,57 @@
       <w:u w:val="single"/>
     </w:rPr>
   </w:style>
+  <w:style w:type="paragraph" w:styleId="HTML">
+    <w:name w:val="HTML Preformatted"/>
+    <w:basedOn w:val="a"/>
+    <w:link w:val="HTMLChar"/>
+    <w:uiPriority w:val="99"/>
+    <w:semiHidden/>
+    <w:unhideWhenUsed/>
+    <w:rsid w:val="00EC07E6"/>
+    <w:pPr>
+      <w:widowControl/>
+      <w:tabs>
+        <w:tab w:val="left" w:pos="916"/>
+        <w:tab w:val="left" w:pos="1832"/>
+        <w:tab w:val="left" w:pos="2748"/>
+        <w:tab w:val="left" w:pos="3664"/>
+        <w:tab w:val="left" w:pos="4580"/>
+        <w:tab w:val="left" w:pos="5496"/>
+        <w:tab w:val="left" w:pos="6412"/>
+        <w:tab w:val="left" w:pos="7328"/>
+        <w:tab w:val="left" w:pos="8244"/>
+        <w:tab w:val="left" w:pos="9160"/>
+        <w:tab w:val="left" w:pos="10076"/>
+        <w:tab w:val="left" w:pos="10992"/>
+        <w:tab w:val="left" w:pos="11908"/>
+        <w:tab w:val="left" w:pos="12824"/>
+        <w:tab w:val="left" w:pos="13740"/>
+        <w:tab w:val="left" w:pos="14656"/>
+      </w:tabs>
+      <w:jc w:val="left"/>
+    </w:pPr>
+    <w:rPr>
+      <w:rFonts w:ascii="宋体" w:eastAsia="宋体" w:hAnsi="宋体" w:cs="宋体"/>
+      <w:kern w:val="0"/>
+      <w:sz w:val="24"/>
+      <w:szCs w:val="24"/>
+    </w:rPr>
+  </w:style>
+  <w:style w:type="character" w:customStyle="1" w:styleId="HTMLChar">
+    <w:name w:val="HTML 预设格式 Char"/>
+    <w:basedOn w:val="a0"/>
+    <w:link w:val="HTML"/>
+    <w:uiPriority w:val="99"/>
+    <w:semiHidden/>
+    <w:rsid w:val="00EC07E6"/>
+    <w:rPr>
+      <w:rFonts w:ascii="宋体" w:eastAsia="宋体" w:hAnsi="宋体" w:cs="宋体"/>
+      <w:kern w:val="0"/>
+      <w:sz w:val="24"/>
+      <w:szCs w:val="24"/>
+    </w:rPr>
+  </w:style>
 </w:styles>
 </file>
 
